--- a/Vivero Feedback.docx
+++ b/Vivero Feedback.docx
@@ -44,6 +44,9 @@
       </w:r>
       <w:r>
         <w:t xml:space="preserve"> by changing the transparence to make it easier to read or make it interactive.</w:t>
+      </w:r>
+      <w:r>
+        <w:t xml:space="preserve"> (Done)</w:t>
       </w:r>
     </w:p>
     <w:p>
